--- a/Assets/Main/Documents/Completion Timeline.docx
+++ b/Assets/Main/Documents/Completion Timeline.docx
@@ -16,237 +16,465 @@
         <w:pStyle w:val="Heading1"/>
       </w:pPr>
       <w:r>
-        <w:t>Currently Completed Item</w:t>
+        <w:t>Currently Completed Items</w:t>
+      </w:r>
+    </w:p>
+    <w:p>
+      <w:r>
+        <w:t>Git Hub Repository</w:t>
+      </w:r>
+    </w:p>
+    <w:p>
+      <w:r>
+        <w:t>Roomba?</w:t>
+      </w:r>
+    </w:p>
+    <w:p/>
+    <w:p>
+      <w:pPr>
+        <w:pStyle w:val="Heading1"/>
+      </w:pPr>
+      <w:r>
+        <w:t>Objectives</w:t>
+      </w:r>
+    </w:p>
+    <w:p>
+      <w:r>
+        <w:rPr>
+          <w:b/>
+        </w:rPr>
+        <w:t>Name of Item:</w:t>
+      </w:r>
+      <w:r>
+        <w:rPr>
+          <w:b/>
+        </w:rPr>
+        <w:t xml:space="preserve"> </w:t>
+      </w:r>
+      <w:r>
+        <w:t>Menu structure</w:t>
+      </w:r>
+    </w:p>
+    <w:p>
+      <w:r>
+        <w:rPr>
+          <w:b/>
+        </w:rPr>
+        <w:t>Estimated Completion Date:</w:t>
+      </w:r>
+      <w:r>
+        <w:rPr>
+          <w:b/>
+        </w:rPr>
+        <w:t xml:space="preserve"> </w:t>
+      </w:r>
+      <w:r>
+        <w:t>February 17</w:t>
+      </w:r>
+      <w:r>
+        <w:rPr>
+          <w:vertAlign w:val="superscript"/>
+        </w:rPr>
+        <w:t>th</w:t>
+      </w:r>
+      <w:r>
+        <w:t>, 2017</w:t>
+      </w:r>
+    </w:p>
+    <w:p>
+      <w:r>
+        <w:rPr>
+          <w:b/>
+        </w:rPr>
+        <w:t xml:space="preserve">Task Begun: </w:t>
+      </w:r>
+      <w:r>
+        <w:rPr>
+          <w:b/>
+        </w:rPr>
+        <w:t xml:space="preserve"> </w:t>
+      </w:r>
+      <w:r>
+        <w:t>Yes</w:t>
+      </w:r>
+    </w:p>
+    <w:p>
+      <w:r>
+        <w:rPr>
+          <w:b/>
+        </w:rPr>
+        <w:t>Description / Justification:</w:t>
+      </w:r>
+      <w:r>
+        <w:rPr>
+          <w:b/>
+        </w:rPr>
+        <w:t xml:space="preserve"> </w:t>
+      </w:r>
+      <w:r>
+        <w:t>A good menu can be just as good as a game in and of itself. Having a clear, easily understandable menu will make the game more enjoyable, and accessible as a result.</w:t>
+      </w:r>
+    </w:p>
+    <w:p>
+      <w:pPr>
+        <w:rPr>
+          <w:b/>
+        </w:rPr>
+      </w:pPr>
+    </w:p>
+    <w:p>
+      <w:r>
+        <w:rPr>
+          <w:b/>
+        </w:rPr>
+        <w:t xml:space="preserve">Name of Item: </w:t>
+      </w:r>
+      <w:r>
+        <w:t>GDD</w:t>
+      </w:r>
+    </w:p>
+    <w:p>
+      <w:r>
+        <w:rPr>
+          <w:b/>
+        </w:rPr>
+        <w:t xml:space="preserve">Estimated Completion Date: </w:t>
+      </w:r>
+      <w:r>
+        <w:t>Jan 24</w:t>
+      </w:r>
+      <w:r>
+        <w:rPr>
+          <w:vertAlign w:val="superscript"/>
+        </w:rPr>
+        <w:t>th</w:t>
+      </w:r>
+      <w:r>
+        <w:t>, 2017</w:t>
+      </w:r>
+    </w:p>
+    <w:p>
+      <w:r>
+        <w:rPr>
+          <w:b/>
+        </w:rPr>
+        <w:t xml:space="preserve">Task Begun:  </w:t>
+      </w:r>
+      <w:r>
+        <w:t>Yes</w:t>
+      </w:r>
+    </w:p>
+    <w:p>
+      <w:r>
+        <w:rPr>
+          <w:b/>
+        </w:rPr>
+        <w:t xml:space="preserve">Description / Justification: </w:t>
+      </w:r>
+      <w:r>
+        <w:t>This document is a requirement to show what we want our game to be at the end of production. With a list of requirements, like mini-games, characters and story, as well as control methods that will show that we’ve thought about</w:t>
+      </w:r>
+    </w:p>
+    <w:p>
+      <w:pPr>
+        <w:rPr>
+          <w:b/>
+        </w:rPr>
+      </w:pPr>
+    </w:p>
+    <w:p>
+      <w:r>
+        <w:rPr>
+          <w:b/>
+        </w:rPr>
+        <w:t xml:space="preserve">Name of Item: </w:t>
+      </w:r>
+      <w:r>
+        <w:t>Mini-Game Completion</w:t>
+      </w:r>
+    </w:p>
+    <w:p>
+      <w:r>
+        <w:rPr>
+          <w:b/>
+        </w:rPr>
+        <w:t xml:space="preserve">Estimated Completion Date: </w:t>
+      </w:r>
+      <w:r>
+        <w:t>Various</w:t>
+      </w:r>
+    </w:p>
+    <w:p>
+      <w:r>
+        <w:rPr>
+          <w:b/>
+        </w:rPr>
+        <w:t xml:space="preserve">Task Begun: </w:t>
+      </w:r>
+      <w:r>
+        <w:t>Yes</w:t>
+      </w:r>
+    </w:p>
+    <w:p>
+      <w:r>
+        <w:rPr>
+          <w:b/>
+        </w:rPr>
+        <w:t>Description / Justification:</w:t>
+      </w:r>
+      <w:r>
+        <w:t xml:space="preserve"> These mini-games make up the meat of our game and need to be completed before release.</w:t>
+      </w:r>
+    </w:p>
+    <w:p>
+      <w:pPr>
+        <w:rPr>
+          <w:b/>
+        </w:rPr>
+      </w:pPr>
+    </w:p>
+    <w:p>
+      <w:pPr>
+        <w:rPr>
+          <w:b/>
+        </w:rPr>
+      </w:pPr>
+    </w:p>
+    <w:p>
+      <w:pPr>
+        <w:rPr>
+          <w:b/>
+        </w:rPr>
+      </w:pPr>
+    </w:p>
+    <w:p>
+      <w:pPr>
+        <w:rPr>
+          <w:b/>
+        </w:rPr>
+      </w:pPr>
+    </w:p>
+    <w:p>
+      <w:pPr>
+        <w:rPr>
+          <w:b/>
+        </w:rPr>
+      </w:pPr>
+    </w:p>
+    <w:p>
+      <w:r>
+        <w:rPr>
+          <w:b/>
+        </w:rPr>
+        <w:lastRenderedPageBreak/>
+        <w:t xml:space="preserve">Name of Item: </w:t>
+      </w:r>
+      <w:r>
+        <w:t>Roomba</w:t>
+      </w:r>
+    </w:p>
+    <w:p>
+      <w:r>
+        <w:rPr>
+          <w:b/>
+        </w:rPr>
+        <w:t xml:space="preserve">Estimated Completion Date: </w:t>
+      </w:r>
+      <w:r>
+        <w:t>Jan 27</w:t>
+      </w:r>
+      <w:r>
+        <w:rPr>
+          <w:vertAlign w:val="superscript"/>
+        </w:rPr>
+        <w:t>th</w:t>
+      </w:r>
+      <w:r>
+        <w:t>, 2017</w:t>
+      </w:r>
+    </w:p>
+    <w:p>
+      <w:r>
+        <w:rPr>
+          <w:b/>
+        </w:rPr>
+        <w:t xml:space="preserve">Task Begun: </w:t>
+      </w:r>
+      <w:r>
+        <w:t>Yes</w:t>
+      </w:r>
+    </w:p>
+    <w:p>
+      <w:r>
+        <w:rPr>
+          <w:b/>
+        </w:rPr>
+        <w:t>Description / Justification:</w:t>
+      </w:r>
+      <w:r>
+        <w:t xml:space="preserve"> T</w:t>
+      </w:r>
+      <w:r>
+        <w:t xml:space="preserve">he first mini-game we used to test our idea and show off at a number of events. Allowing some to play the game and get a grasp of what the entirety of our game would end up looking like. </w:t>
+      </w:r>
+    </w:p>
+    <w:p/>
+    <w:p>
+      <w:r>
+        <w:rPr>
+          <w:b/>
+        </w:rPr>
+        <w:t xml:space="preserve">Name of Item: </w:t>
+      </w:r>
+      <w:r>
+        <w:t>Gun</w:t>
+      </w:r>
+    </w:p>
+    <w:p>
+      <w:r>
+        <w:rPr>
+          <w:b/>
+        </w:rPr>
+        <w:t xml:space="preserve">Estimated Completion Date: </w:t>
+      </w:r>
+      <w:r>
+        <w:t>Feb 10</w:t>
+      </w:r>
+      <w:r>
+        <w:rPr>
+          <w:vertAlign w:val="superscript"/>
+        </w:rPr>
+        <w:t>th</w:t>
+      </w:r>
+      <w:r>
+        <w:t>, 2017</w:t>
+      </w:r>
+    </w:p>
+    <w:p>
+      <w:r>
+        <w:rPr>
+          <w:b/>
+        </w:rPr>
+        <w:t xml:space="preserve">Task Begun: </w:t>
+      </w:r>
+      <w:r>
+        <w:t>No</w:t>
+      </w:r>
+    </w:p>
+    <w:p>
+      <w:r>
+        <w:rPr>
+          <w:b/>
+        </w:rPr>
+        <w:t>Description / Justification:</w:t>
+      </w:r>
+      <w:r>
+        <w:t xml:space="preserve"> </w:t>
+      </w:r>
+      <w:r>
+        <w:t>This game will be the next, alongside boombox to be created. This will focus around taking the different parts of a dart gun to put together and shoot at the opposing team. With VR being the player watching the gun being built and shooting the gun at the other player.</w:t>
+      </w:r>
+    </w:p>
+    <w:p/>
+    <w:p>
+      <w:r>
+        <w:rPr>
+          <w:b/>
+        </w:rPr>
+        <w:t xml:space="preserve">Name of Item: </w:t>
+      </w:r>
+      <w:r>
+        <w:t>Toaster</w:t>
+      </w:r>
+    </w:p>
+    <w:p>
+      <w:r>
+        <w:rPr>
+          <w:b/>
+        </w:rPr>
+        <w:t xml:space="preserve">Estimated Completion Date: </w:t>
+      </w:r>
+      <w:r>
+        <w:t>TBD</w:t>
+      </w:r>
+    </w:p>
+    <w:p>
+      <w:r>
+        <w:rPr>
+          <w:b/>
+        </w:rPr>
+        <w:t xml:space="preserve">Task Begun: </w:t>
+      </w:r>
+      <w:r>
+        <w:t>No</w:t>
+      </w:r>
+    </w:p>
+    <w:p>
+      <w:r>
+        <w:rPr>
+          <w:b/>
+        </w:rPr>
+        <w:t>Description / Justification:</w:t>
+      </w:r>
+      <w:r>
+        <w:t xml:space="preserve"> The original idea for the game, and used for the pitch. This mini-game centres around players climbing up and down the inside of a toaster cook</w:t>
+      </w:r>
+      <w:r>
+        <w:t xml:space="preserve">ing toast with a flame thrower to the right temperature without burning the toast to a crisp. </w:t>
+      </w:r>
+    </w:p>
+    <w:p>
+      <w:pPr>
+        <w:rPr>
+          <w:b/>
+        </w:rPr>
+      </w:pPr>
+    </w:p>
+    <w:p>
+      <w:r>
+        <w:rPr>
+          <w:b/>
+        </w:rPr>
+        <w:t xml:space="preserve">Name of Item: </w:t>
+      </w:r>
+      <w:r>
+        <w:t>Boombox</w:t>
+      </w:r>
+    </w:p>
+    <w:p>
+      <w:r>
+        <w:rPr>
+          <w:b/>
+        </w:rPr>
+        <w:t xml:space="preserve">Estimated Completion Date: </w:t>
+      </w:r>
+      <w:r>
+        <w:t>TBD</w:t>
+      </w:r>
+    </w:p>
+    <w:p>
+      <w:r>
+        <w:rPr>
+          <w:b/>
+        </w:rPr>
+        <w:t xml:space="preserve">Task Begun: </w:t>
+      </w:r>
+      <w:r>
+        <w:t>No</w:t>
+      </w:r>
+    </w:p>
+    <w:p>
+      <w:r>
+        <w:rPr>
+          <w:b/>
+        </w:rPr>
+        <w:t>Description / Justification:</w:t>
+      </w:r>
+      <w:r>
+        <w:t xml:space="preserve"> These mini-games make up the meat of our game and need to be completed before release.</w:t>
       </w:r>
       <w:bookmarkStart w:id="0" w:name="_GoBack"/>
       <w:bookmarkEnd w:id="0"/>
-      <w:r>
-        <w:t>s</w:t>
-      </w:r>
-    </w:p>
-    <w:p>
-      <w:r>
-        <w:t>Git Hub Repository</w:t>
-      </w:r>
-    </w:p>
-    <w:p>
-      <w:r>
-        <w:t>Roomba?</w:t>
-      </w:r>
-    </w:p>
-    <w:p/>
-    <w:p>
-      <w:pPr>
-        <w:pStyle w:val="Heading1"/>
-      </w:pPr>
-      <w:r>
-        <w:t>Objectives</w:t>
-      </w:r>
-    </w:p>
-    <w:p>
-      <w:r>
-        <w:rPr>
-          <w:b/>
-        </w:rPr>
-        <w:t>Name of Item:</w:t>
-      </w:r>
-      <w:r>
-        <w:rPr>
-          <w:b/>
-        </w:rPr>
-        <w:t xml:space="preserve"> </w:t>
-      </w:r>
-      <w:r>
-        <w:t>Mini-Game Completion</w:t>
-      </w:r>
-    </w:p>
-    <w:p>
-      <w:r>
-        <w:rPr>
-          <w:b/>
-        </w:rPr>
-        <w:t>Estimated Completion Date:</w:t>
-      </w:r>
-      <w:r>
-        <w:rPr>
-          <w:b/>
-        </w:rPr>
-        <w:t xml:space="preserve"> </w:t>
-      </w:r>
-      <w:r>
-        <w:t>TBD</w:t>
-      </w:r>
-    </w:p>
-    <w:p>
-      <w:r>
-        <w:rPr>
-          <w:b/>
-        </w:rPr>
-        <w:t xml:space="preserve">Task Begun: </w:t>
-      </w:r>
-      <w:r>
-        <w:t>Yes</w:t>
-      </w:r>
-    </w:p>
-    <w:p>
-      <w:r>
-        <w:rPr>
-          <w:b/>
-        </w:rPr>
-        <w:t>Description / Justification:</w:t>
-      </w:r>
-      <w:r>
-        <w:t xml:space="preserve"> These mini-games make up the meat of our game and need to be completed before release.</w:t>
-      </w:r>
-    </w:p>
-    <w:p>
-      <w:pPr>
-        <w:rPr>
-          <w:b/>
-        </w:rPr>
-      </w:pPr>
-    </w:p>
-    <w:p>
-      <w:r>
-        <w:rPr>
-          <w:b/>
-        </w:rPr>
-        <w:t>Name of Item:</w:t>
-      </w:r>
-      <w:r>
-        <w:rPr>
-          <w:b/>
-        </w:rPr>
-        <w:t xml:space="preserve"> </w:t>
-      </w:r>
-      <w:r>
-        <w:t>Menu structure</w:t>
-      </w:r>
-    </w:p>
-    <w:p>
-      <w:r>
-        <w:rPr>
-          <w:b/>
-        </w:rPr>
-        <w:t>Estimated Completion Date:</w:t>
-      </w:r>
-      <w:r>
-        <w:rPr>
-          <w:b/>
-        </w:rPr>
-        <w:t xml:space="preserve"> </w:t>
-      </w:r>
-      <w:r>
-        <w:t>February 17</w:t>
-      </w:r>
-      <w:r>
-        <w:rPr>
-          <w:vertAlign w:val="superscript"/>
-        </w:rPr>
-        <w:t>th</w:t>
-      </w:r>
-      <w:r>
-        <w:t>, 2017</w:t>
-      </w:r>
-    </w:p>
-    <w:p>
-      <w:r>
-        <w:rPr>
-          <w:b/>
-        </w:rPr>
-        <w:t xml:space="preserve">Task Begun: </w:t>
-      </w:r>
-      <w:r>
-        <w:rPr>
-          <w:b/>
-        </w:rPr>
-        <w:t xml:space="preserve"> </w:t>
-      </w:r>
-      <w:r>
-        <w:t>Yes</w:t>
-      </w:r>
-    </w:p>
-    <w:p>
-      <w:r>
-        <w:rPr>
-          <w:b/>
-        </w:rPr>
-        <w:t>Description / Justification:</w:t>
-      </w:r>
-      <w:r>
-        <w:rPr>
-          <w:b/>
-        </w:rPr>
-        <w:t xml:space="preserve"> </w:t>
-      </w:r>
-      <w:r>
-        <w:t>A good menu can be just as good as a game in and of itself. Having a clear, easily understandable menu will make the game more enjoyable, and accessible as a result.</w:t>
-      </w:r>
-    </w:p>
-    <w:p>
-      <w:pPr>
-        <w:rPr>
-          <w:b/>
-        </w:rPr>
-      </w:pPr>
-    </w:p>
-    <w:p>
-      <w:r>
-        <w:rPr>
-          <w:b/>
-        </w:rPr>
-        <w:t xml:space="preserve">Name of Item: </w:t>
-      </w:r>
-    </w:p>
-    <w:p>
-      <w:r>
-        <w:rPr>
-          <w:b/>
-        </w:rPr>
-        <w:t xml:space="preserve">Estimated Completion Date: </w:t>
-      </w:r>
-    </w:p>
-    <w:p>
-      <w:r>
-        <w:rPr>
-          <w:b/>
-        </w:rPr>
-        <w:t xml:space="preserve">Task Begun:  </w:t>
-      </w:r>
-    </w:p>
-    <w:p>
-      <w:pPr>
-        <w:rPr>
-          <w:b/>
-        </w:rPr>
-      </w:pPr>
-      <w:r>
-        <w:rPr>
-          <w:b/>
-        </w:rPr>
-        <w:t xml:space="preserve">Description / Justification: </w:t>
-      </w:r>
-    </w:p>
-    <w:p>
-      <w:pPr>
-        <w:rPr>
-          <w:b/>
-        </w:rPr>
-      </w:pPr>
-    </w:p>
-    <w:p/>
-    <w:p>
-      <w:pPr>
-        <w:rPr>
-          <w:b/>
-        </w:rPr>
-      </w:pPr>
-    </w:p>
-    <w:p/>
-    <w:p>
-      <w:pPr>
-        <w:pStyle w:val="Heading1"/>
-      </w:pPr>
     </w:p>
     <w:p>
       <w:pPr>
